--- a/files/Matières/Allemand/T1/036 Cour d'Allemand du 27 01 2021.docx
+++ b/files/Matières/Allemand/T1/036 Cour d'Allemand du 27 01 2021.docx
@@ -275,7 +275,104 @@
         <w:rPr>
           <w:lang w:val="de-DE"/>
         </w:rPr>
-        <w:t>Was hatten sie von</w:t>
+        <w:t xml:space="preserve">Was hatten sie von = </w:t>
+      </w:r>
+      <w:r>
+        <w:t>que pensez-vous de?</w:t>
+      </w:r>
+    </w:p>
+    <w:p>
+      <w:r>
+        <w:rPr>
+          <w:lang w:val="de-DE"/>
+        </w:rPr>
+        <w:t xml:space="preserve">Das Opfer (-) = </w:t>
+      </w:r>
+      <w:r>
+        <w:t>victime</w:t>
+      </w:r>
+    </w:p>
+    <w:p>
+      <w:r>
+        <w:rPr>
+          <w:lang w:val="de-DE"/>
+        </w:rPr>
+        <w:t xml:space="preserve">Das Erdbeben (-) = </w:t>
+      </w:r>
+      <w:r>
+        <w:t>tremblement de terre.</w:t>
+      </w:r>
+    </w:p>
+    <w:p>
+      <w:pPr>
+        <w:rPr>
+          <w:lang w:val="de-DE"/>
+        </w:rPr>
+      </w:pPr>
+      <w:r>
+        <w:rPr>
+          <w:lang w:val="de-DE"/>
+        </w:rPr>
+        <w:t xml:space="preserve">Humanitäre Hilfe leisten = </w:t>
+      </w:r>
+    </w:p>
+    <w:p>
+      <w:pPr>
+        <w:rPr>
+          <w:lang w:val="de-DE"/>
+        </w:rPr>
+      </w:pPr>
+      <w:r>
+        <w:rPr>
+          <w:lang w:val="de-DE"/>
+        </w:rPr>
+        <w:t xml:space="preserve">Solidarität zeigen = </w:t>
+      </w:r>
+    </w:p>
+    <w:p>
+      <w:pPr>
+        <w:rPr>
+          <w:lang w:val="de-DE"/>
+        </w:rPr>
+      </w:pPr>
+      <w:r>
+        <w:rPr>
+          <w:lang w:val="de-DE"/>
+        </w:rPr>
+        <w:t xml:space="preserve">Mitleid </w:t>
+      </w:r>
+      <w:proofErr w:type="spellStart"/>
+      <w:r>
+        <w:rPr>
+          <w:lang w:val="de-DE"/>
+        </w:rPr>
+        <w:t>mit+D</w:t>
+      </w:r>
+      <w:proofErr w:type="spellEnd"/>
+      <w:r>
+        <w:rPr>
+          <w:lang w:val="de-DE"/>
+        </w:rPr>
+        <w:t xml:space="preserve"> haben = </w:t>
+      </w:r>
+    </w:p>
+    <w:p>
+      <w:pPr>
+        <w:rPr>
+          <w:lang w:val="de-DE"/>
+        </w:rPr>
+      </w:pPr>
+      <w:r>
+        <w:rPr>
+          <w:lang w:val="de-DE"/>
+        </w:rPr>
+        <w:t xml:space="preserve">Die </w:t>
+      </w:r>
+      <w:r>
+        <w:rPr>
+          <w:lang w:val="de-DE"/>
+        </w:rPr>
+        <w:t>Überschwemmung</w:t>
       </w:r>
       <w:r>
         <w:rPr>
@@ -284,133 +381,86 @@
         <w:t xml:space="preserve"> = </w:t>
       </w:r>
       <w:r>
-        <w:t>que pensez-vous de?</w:t>
-      </w:r>
-    </w:p>
-    <w:p>
-      <w:r>
-        <w:rPr>
-          <w:lang w:val="de-DE"/>
-        </w:rPr>
-        <w:t xml:space="preserve">Das Opfer (-) = </w:t>
-      </w:r>
-      <w:r>
-        <w:t>victime</w:t>
-      </w:r>
-    </w:p>
-    <w:p>
-      <w:r>
-        <w:rPr>
-          <w:lang w:val="de-DE"/>
-        </w:rPr>
-        <w:t xml:space="preserve">Das Erdbeben (-) = </w:t>
-      </w:r>
-      <w:r>
-        <w:t>tremblement de terre.</w:t>
-      </w:r>
-    </w:p>
-    <w:p>
-      <w:pPr>
-        <w:rPr>
-          <w:lang w:val="de-DE"/>
-        </w:rPr>
-      </w:pPr>
-      <w:r>
-        <w:rPr>
-          <w:lang w:val="de-DE"/>
-        </w:rPr>
-        <w:t xml:space="preserve">Humanitäre Hilfe leisten = </w:t>
-      </w:r>
-    </w:p>
-    <w:p>
-      <w:pPr>
-        <w:rPr>
-          <w:lang w:val="de-DE"/>
-        </w:rPr>
-      </w:pPr>
-      <w:r>
-        <w:rPr>
-          <w:lang w:val="de-DE"/>
-        </w:rPr>
-        <w:t xml:space="preserve">Solidarität zeigen = </w:t>
-      </w:r>
-    </w:p>
-    <w:p>
-      <w:pPr>
-        <w:rPr>
-          <w:lang w:val="de-DE"/>
-        </w:rPr>
-      </w:pPr>
-      <w:r>
-        <w:rPr>
-          <w:lang w:val="de-DE"/>
-        </w:rPr>
-        <w:t xml:space="preserve">Mitleid </w:t>
+        <w:t xml:space="preserve">les </w:t>
+      </w:r>
+      <w:r>
+        <w:t>inondations</w:t>
+      </w:r>
+    </w:p>
+    <w:p>
+      <w:pPr>
+        <w:rPr>
+          <w:lang w:val="de-DE"/>
+        </w:rPr>
+      </w:pPr>
+      <w:r>
+        <w:rPr>
+          <w:lang w:val="de-DE"/>
+        </w:rPr>
+        <w:t xml:space="preserve">Der Behinderte (n) </w:t>
+      </w:r>
+      <w:r>
+        <w:rPr>
+          <w:lang w:val="de-DE"/>
+        </w:rPr>
+        <w:t>=</w:t>
+      </w:r>
+    </w:p>
+    <w:p>
+      <w:pPr>
+        <w:rPr>
+          <w:lang w:val="de-DE"/>
+        </w:rPr>
+      </w:pPr>
+      <w:r>
+        <w:rPr>
+          <w:lang w:val="de-DE"/>
+        </w:rPr>
+        <w:t xml:space="preserve">Der </w:t>
       </w:r>
       <w:proofErr w:type="spellStart"/>
       <w:r>
         <w:rPr>
           <w:lang w:val="de-DE"/>
         </w:rPr>
-        <w:t>mit+D</w:t>
+        <w:t>betreuer</w:t>
       </w:r>
       <w:proofErr w:type="spellEnd"/>
       <w:r>
         <w:rPr>
           <w:lang w:val="de-DE"/>
         </w:rPr>
-        <w:t xml:space="preserve"> haben = </w:t>
-      </w:r>
-    </w:p>
-    <w:p>
-      <w:pPr>
-        <w:rPr>
-          <w:lang w:val="de-DE"/>
-        </w:rPr>
-      </w:pPr>
-      <w:r>
-        <w:rPr>
-          <w:lang w:val="de-DE"/>
-        </w:rPr>
-        <w:t xml:space="preserve">Die </w:t>
-      </w:r>
-      <w:r>
-        <w:rPr>
-          <w:lang w:val="de-DE"/>
-        </w:rPr>
-        <w:t>Überschwemmung</w:t>
-      </w:r>
-      <w:r>
-        <w:rPr>
-          <w:lang w:val="de-DE"/>
-        </w:rPr>
         <w:t xml:space="preserve"> = </w:t>
       </w:r>
-      <w:r>
-        <w:t xml:space="preserve">les </w:t>
-      </w:r>
-      <w:r>
-        <w:t>inondations</w:t>
-      </w:r>
-    </w:p>
-    <w:p>
-      <w:pPr>
-        <w:rPr>
-          <w:lang w:val="de-DE"/>
-        </w:rPr>
-      </w:pPr>
-      <w:r>
-        <w:rPr>
-          <w:lang w:val="de-DE"/>
-        </w:rPr>
-        <w:t xml:space="preserve">Der Behinderte (n) </w:t>
-      </w:r>
-      <w:r>
-        <w:rPr>
-          <w:lang w:val="de-DE"/>
-        </w:rPr>
-        <w:t>=</w:t>
-      </w:r>
+      <w:proofErr w:type="spellStart"/>
+      <w:r>
+        <w:rPr>
+          <w:lang w:val="de-DE"/>
+        </w:rPr>
+        <w:t>l’encadrant</w:t>
+      </w:r>
+      <w:proofErr w:type="spellEnd"/>
+    </w:p>
+    <w:p>
+      <w:pPr>
+        <w:rPr>
+          <w:lang w:val="de-DE"/>
+        </w:rPr>
+      </w:pPr>
+      <w:r>
+        <w:rPr>
+          <w:lang w:val="de-DE"/>
+        </w:rPr>
+        <w:t xml:space="preserve">Ehrenamtlich = </w:t>
+      </w:r>
+      <w:proofErr w:type="spellStart"/>
+      <w:r>
+        <w:rPr>
+          <w:lang w:val="de-DE"/>
+        </w:rPr>
+        <w:t>bénévol</w:t>
+      </w:r>
+      <w:proofErr w:type="spellEnd"/>
     </w:p>
     <w:p>
       <w:pPr>
@@ -429,13 +479,56 @@
         <w:rPr>
           <w:lang w:val="de-DE"/>
         </w:rPr>
-        <w:t>betreuer</w:t>
+        <w:t>aushalt</w:t>
       </w:r>
       <w:proofErr w:type="spellEnd"/>
       <w:r>
         <w:rPr>
           <w:lang w:val="de-DE"/>
         </w:rPr>
+        <w:t xml:space="preserve"> = le </w:t>
+      </w:r>
+      <w:proofErr w:type="spellStart"/>
+      <w:r>
+        <w:rPr>
+          <w:lang w:val="de-DE"/>
+        </w:rPr>
+        <w:t>foyer</w:t>
+      </w:r>
+      <w:proofErr w:type="spellEnd"/>
+    </w:p>
+    <w:p>
+      <w:pPr>
+        <w:rPr>
+          <w:lang w:val="de-DE"/>
+        </w:rPr>
+      </w:pPr>
+      <w:r>
+        <w:rPr>
+          <w:lang w:val="de-DE"/>
+        </w:rPr>
+        <w:t xml:space="preserve">Turnen = </w:t>
+      </w:r>
+    </w:p>
+    <w:p>
+      <w:pPr>
+        <w:rPr>
+          <w:lang w:val="de-DE"/>
+        </w:rPr>
+      </w:pPr>
+      <w:proofErr w:type="spellStart"/>
+      <w:r>
+        <w:rPr>
+          <w:lang w:val="de-DE"/>
+        </w:rPr>
+        <w:lastRenderedPageBreak/>
+        <w:t>Nützer</w:t>
+      </w:r>
+      <w:proofErr w:type="spellEnd"/>
+      <w:r>
+        <w:rPr>
+          <w:lang w:val="de-DE"/>
+        </w:rPr>
         <w:t xml:space="preserve"> = </w:t>
       </w:r>
       <w:proofErr w:type="spellStart"/>
@@ -443,78 +536,9 @@
         <w:rPr>
           <w:lang w:val="de-DE"/>
         </w:rPr>
-        <w:t>l’encadrant</w:t>
+        <w:t>utilisateurs</w:t>
       </w:r>
       <w:proofErr w:type="spellEnd"/>
-    </w:p>
-    <w:p>
-      <w:pPr>
-        <w:rPr>
-          <w:lang w:val="de-DE"/>
-        </w:rPr>
-      </w:pPr>
-      <w:r>
-        <w:rPr>
-          <w:lang w:val="de-DE"/>
-        </w:rPr>
-        <w:t xml:space="preserve">Ehrenamtlich = </w:t>
-      </w:r>
-      <w:proofErr w:type="spellStart"/>
-      <w:r>
-        <w:rPr>
-          <w:lang w:val="de-DE"/>
-        </w:rPr>
-        <w:t>bénévol</w:t>
-      </w:r>
-      <w:proofErr w:type="spellEnd"/>
-    </w:p>
-    <w:p>
-      <w:pPr>
-        <w:rPr>
-          <w:lang w:val="de-DE"/>
-        </w:rPr>
-      </w:pPr>
-      <w:r>
-        <w:rPr>
-          <w:lang w:val="de-DE"/>
-        </w:rPr>
-        <w:t xml:space="preserve">Der </w:t>
-      </w:r>
-      <w:proofErr w:type="spellStart"/>
-      <w:r>
-        <w:rPr>
-          <w:lang w:val="de-DE"/>
-        </w:rPr>
-        <w:t>aushalt</w:t>
-      </w:r>
-      <w:proofErr w:type="spellEnd"/>
-      <w:r>
-        <w:rPr>
-          <w:lang w:val="de-DE"/>
-        </w:rPr>
-        <w:t xml:space="preserve"> = le </w:t>
-      </w:r>
-      <w:proofErr w:type="spellStart"/>
-      <w:r>
-        <w:rPr>
-          <w:lang w:val="de-DE"/>
-        </w:rPr>
-        <w:t>foyer</w:t>
-      </w:r>
-      <w:proofErr w:type="spellEnd"/>
-    </w:p>
-    <w:p>
-      <w:pPr>
-        <w:rPr>
-          <w:lang w:val="de-DE"/>
-        </w:rPr>
-      </w:pPr>
-      <w:r>
-        <w:rPr>
-          <w:lang w:val="de-DE"/>
-        </w:rPr>
-        <w:t xml:space="preserve">Turnen = </w:t>
-      </w:r>
     </w:p>
     <w:p>
       <w:pPr>
@@ -1086,6 +1110,7 @@
         <w:rPr>
           <w:lang w:val="de-DE"/>
         </w:rPr>
+        <w:lastRenderedPageBreak/>
         <w:t>Ich verstehe nicht, warum man dagegen ist.</w:t>
       </w:r>
     </w:p>
@@ -1122,7 +1147,6 @@
         <w:rPr>
           <w:lang w:val="de-DE"/>
         </w:rPr>
-        <w:lastRenderedPageBreak/>
         <w:t>Ich möchte lieber etwas Konkretes zu machen</w:t>
       </w:r>
     </w:p>
@@ -1432,6 +1456,32 @@
         </w:rPr>
         <w:t>Die Leute engagieren sich ehrenamtlich.</w:t>
       </w:r>
+    </w:p>
+    <w:p>
+      <w:pPr>
+        <w:pStyle w:val="Paragraphedeliste"/>
+        <w:numPr>
+          <w:ilvl w:val="0"/>
+          <w:numId w:val="5"/>
+        </w:numPr>
+        <w:rPr>
+          <w:lang w:val="de-DE"/>
+        </w:rPr>
+      </w:pPr>
+      <w:r>
+        <w:rPr>
+          <w:lang w:val="de-DE"/>
+        </w:rPr>
+        <w:t xml:space="preserve">10 000 </w:t>
+      </w:r>
+      <w:proofErr w:type="spellStart"/>
+      <w:r>
+        <w:rPr>
+          <w:lang w:val="de-DE"/>
+        </w:rPr>
+        <w:t>nutzer</w:t>
+      </w:r>
+      <w:proofErr w:type="spellEnd"/>
     </w:p>
     <w:sectPr>
       <w:headerReference w:type="default" r:id="rId7"/>
@@ -1480,7 +1530,6 @@
         <w:docPartUnique/>
       </w:docPartObj>
     </w:sdtPr>
-    <w:sdtEndPr/>
     <w:sdtContent>
       <w:p>
         <w:pPr>
@@ -1697,10 +1746,7 @@
       <w:pStyle w:val="En-tte"/>
     </w:pPr>
     <w:r>
-      <w:t xml:space="preserve">Henry Letellier </w:t>
-    </w:r>
-    <w:r>
-      <w:t>T1</w:t>
+      <w:t>Henry Letellier T1</w:t>
     </w:r>
     <w:r>
       <w:tab/>

--- a/files/Matières/Allemand/T1/036 Cour d'Allemand du 27 01 2021.docx
+++ b/files/Matières/Allemand/T1/036 Cour d'Allemand du 27 01 2021.docx
@@ -1,6 +1,6 @@
 
 <file path=word/document.xml><?xml version="1.0" encoding="utf-8"?>
-<w:document xmlns:wpc="http://schemas.microsoft.com/office/word/2010/wordprocessingCanvas" xmlns:cx="http://schemas.microsoft.com/office/drawing/2014/chartex" xmlns:cx1="http://schemas.microsoft.com/office/drawing/2015/9/8/chartex" xmlns:cx2="http://schemas.microsoft.com/office/drawing/2015/10/21/chartex" xmlns:cx3="http://schemas.microsoft.com/office/drawing/2016/5/9/chartex" xmlns:cx4="http://schemas.microsoft.com/office/drawing/2016/5/10/chartex" xmlns:cx5="http://schemas.microsoft.com/office/drawing/2016/5/11/chartex" xmlns:cx6="http://schemas.microsoft.com/office/drawing/2016/5/12/chartex" xmlns:cx7="http://schemas.microsoft.com/office/drawing/2016/5/13/chartex" xmlns:cx8="http://schemas.microsoft.com/office/drawing/2016/5/14/chartex" xmlns:mc="http://schemas.openxmlformats.org/markup-compatibility/2006" xmlns:aink="http://schemas.microsoft.com/office/drawing/2016/ink" xmlns:am3d="http://schemas.microsoft.com/office/drawing/2017/model3d" xmlns:o="urn:schemas-microsoft-com:office:office" xmlns:r="http://schemas.openxmlformats.org/officeDocument/2006/relationships" xmlns:m="http://schemas.openxmlformats.org/officeDocument/2006/math" xmlns:v="urn:schemas-microsoft-com:vml" xmlns:wp14="http://schemas.microsoft.com/office/word/2010/wordprocessingDrawing" xmlns:wp="http://schemas.openxmlformats.org/drawingml/2006/wordprocessingDrawing" xmlns:w10="urn:schemas-microsoft-com:office:word" xmlns:w="http://schemas.openxmlformats.org/wordprocessingml/2006/main" xmlns:w14="http://schemas.microsoft.com/office/word/2010/wordml" xmlns:w15="http://schemas.microsoft.com/office/word/2012/wordml" xmlns:w16cex="http://schemas.microsoft.com/office/word/2018/wordml/cex" xmlns:w16cid="http://schemas.microsoft.com/office/word/2016/wordml/cid" xmlns:w16="http://schemas.microsoft.com/office/word/2018/wordml" xmlns:w16se="http://schemas.microsoft.com/office/word/2015/wordml/symex" xmlns:wpg="http://schemas.microsoft.com/office/word/2010/wordprocessingGroup" xmlns:wpi="http://schemas.microsoft.com/office/word/2010/wordprocessingInk" xmlns:wne="http://schemas.microsoft.com/office/word/2006/wordml" xmlns:wps="http://schemas.microsoft.com/office/word/2010/wordprocessingShape" mc:Ignorable="w14 w15 w16se w16cid w16 w16cex wp14">
+<w:document xmlns:wpc="http://schemas.microsoft.com/office/word/2010/wordprocessingCanvas" xmlns:cx="http://schemas.microsoft.com/office/drawing/2014/chartex" xmlns:cx1="http://schemas.microsoft.com/office/drawing/2015/9/8/chartex" xmlns:cx2="http://schemas.microsoft.com/office/drawing/2015/10/21/chartex" xmlns:cx3="http://schemas.microsoft.com/office/drawing/2016/5/9/chartex" xmlns:cx4="http://schemas.microsoft.com/office/drawing/2016/5/10/chartex" xmlns:cx5="http://schemas.microsoft.com/office/drawing/2016/5/11/chartex" xmlns:cx6="http://schemas.microsoft.com/office/drawing/2016/5/12/chartex" xmlns:cx7="http://schemas.microsoft.com/office/drawing/2016/5/13/chartex" xmlns:cx8="http://schemas.microsoft.com/office/drawing/2016/5/14/chartex" xmlns:mc="http://schemas.openxmlformats.org/markup-compatibility/2006" xmlns:aink="http://schemas.microsoft.com/office/drawing/2016/ink" xmlns:am3d="http://schemas.microsoft.com/office/drawing/2017/model3d" xmlns:o="urn:schemas-microsoft-com:office:office" xmlns:r="http://schemas.openxmlformats.org/officeDocument/2006/relationships" xmlns:m="http://schemas.openxmlformats.org/officeDocument/2006/math" xmlns:v="urn:schemas-microsoft-com:vml" xmlns:wp14="http://schemas.microsoft.com/office/word/2010/wordprocessingDrawing" xmlns:wp="http://schemas.openxmlformats.org/drawingml/2006/wordprocessingDrawing" xmlns:w10="urn:schemas-microsoft-com:office:word" xmlns:w="http://schemas.openxmlformats.org/wordprocessingml/2006/main" xmlns:w14="http://schemas.microsoft.com/office/word/2010/wordml" xmlns:w15="http://schemas.microsoft.com/office/word/2012/wordml" xmlns:w16cex="http://schemas.microsoft.com/office/word/2018/wordml/cex" xmlns:w16cid="http://schemas.microsoft.com/office/word/2016/wordml/cid" xmlns:w16="http://schemas.microsoft.com/office/word/2018/wordml" xmlns:w16sdtdh="http://schemas.microsoft.com/office/word/2020/wordml/sdtdatahash" xmlns:w16se="http://schemas.microsoft.com/office/word/2015/wordml/symex" xmlns:wpg="http://schemas.microsoft.com/office/word/2010/wordprocessingGroup" xmlns:wpi="http://schemas.microsoft.com/office/word/2010/wordprocessingInk" xmlns:wne="http://schemas.microsoft.com/office/word/2006/wordml" xmlns:wps="http://schemas.microsoft.com/office/word/2010/wordprocessingShape" mc:Ignorable="w14 w15 w16se w16cid w16 w16cex w16sdtdh wp14">
   <w:body>
     <w:p>
       <w:pPr>
@@ -15,6 +15,13 @@
           <w:lang w:val="de-DE"/>
         </w:rPr>
       </w:pPr>
+    </w:p>
+    <w:p>
+      <w:pPr>
+        <w:rPr>
+          <w:lang w:val="de-DE"/>
+        </w:rPr>
+      </w:pPr>
       <w:r>
         <w:rPr>
           <w:lang w:val="de-DE"/>
@@ -507,6 +514,7 @@
         <w:rPr>
           <w:lang w:val="de-DE"/>
         </w:rPr>
+        <w:lastRenderedPageBreak/>
         <w:t xml:space="preserve">Turnen = </w:t>
       </w:r>
     </w:p>
@@ -521,7 +529,6 @@
         <w:rPr>
           <w:lang w:val="de-DE"/>
         </w:rPr>
-        <w:lastRenderedPageBreak/>
         <w:t>Nützer</w:t>
       </w:r>
       <w:proofErr w:type="spellEnd"/>
@@ -1092,6 +1099,7 @@
         <w:rPr>
           <w:lang w:val="de-DE"/>
         </w:rPr>
+        <w:lastRenderedPageBreak/>
         <w:t>Ich bin dagegen:</w:t>
       </w:r>
     </w:p>
@@ -1110,7 +1118,6 @@
         <w:rPr>
           <w:lang w:val="de-DE"/>
         </w:rPr>
-        <w:lastRenderedPageBreak/>
         <w:t>Ich verstehe nicht, warum man dagegen ist.</w:t>
       </w:r>
     </w:p>
@@ -1496,7 +1503,7 @@
 </file>
 
 <file path=word/endnotes.xml><?xml version="1.0" encoding="utf-8"?>
-<w:endnotes xmlns:wpc="http://schemas.microsoft.com/office/word/2010/wordprocessingCanvas" xmlns:cx="http://schemas.microsoft.com/office/drawing/2014/chartex" xmlns:cx1="http://schemas.microsoft.com/office/drawing/2015/9/8/chartex" xmlns:cx2="http://schemas.microsoft.com/office/drawing/2015/10/21/chartex" xmlns:cx3="http://schemas.microsoft.com/office/drawing/2016/5/9/chartex" xmlns:cx4="http://schemas.microsoft.com/office/drawing/2016/5/10/chartex" xmlns:cx5="http://schemas.microsoft.com/office/drawing/2016/5/11/chartex" xmlns:cx6="http://schemas.microsoft.com/office/drawing/2016/5/12/chartex" xmlns:cx7="http://schemas.microsoft.com/office/drawing/2016/5/13/chartex" xmlns:cx8="http://schemas.microsoft.com/office/drawing/2016/5/14/chartex" xmlns:mc="http://schemas.openxmlformats.org/markup-compatibility/2006" xmlns:aink="http://schemas.microsoft.com/office/drawing/2016/ink" xmlns:am3d="http://schemas.microsoft.com/office/drawing/2017/model3d" xmlns:o="urn:schemas-microsoft-com:office:office" xmlns:r="http://schemas.openxmlformats.org/officeDocument/2006/relationships" xmlns:m="http://schemas.openxmlformats.org/officeDocument/2006/math" xmlns:v="urn:schemas-microsoft-com:vml" xmlns:wp14="http://schemas.microsoft.com/office/word/2010/wordprocessingDrawing" xmlns:wp="http://schemas.openxmlformats.org/drawingml/2006/wordprocessingDrawing" xmlns:w10="urn:schemas-microsoft-com:office:word" xmlns:w="http://schemas.openxmlformats.org/wordprocessingml/2006/main" xmlns:w14="http://schemas.microsoft.com/office/word/2010/wordml" xmlns:w15="http://schemas.microsoft.com/office/word/2012/wordml" xmlns:w16cex="http://schemas.microsoft.com/office/word/2018/wordml/cex" xmlns:w16cid="http://schemas.microsoft.com/office/word/2016/wordml/cid" xmlns:w16="http://schemas.microsoft.com/office/word/2018/wordml" xmlns:w16se="http://schemas.microsoft.com/office/word/2015/wordml/symex" xmlns:wpg="http://schemas.microsoft.com/office/word/2010/wordprocessingGroup" xmlns:wpi="http://schemas.microsoft.com/office/word/2010/wordprocessingInk" xmlns:wne="http://schemas.microsoft.com/office/word/2006/wordml" xmlns:wps="http://schemas.microsoft.com/office/word/2010/wordprocessingShape" mc:Ignorable="w14 w15 w16se w16cid w16 w16cex wp14">
+<w:endnotes xmlns:wpc="http://schemas.microsoft.com/office/word/2010/wordprocessingCanvas" xmlns:cx="http://schemas.microsoft.com/office/drawing/2014/chartex" xmlns:cx1="http://schemas.microsoft.com/office/drawing/2015/9/8/chartex" xmlns:cx2="http://schemas.microsoft.com/office/drawing/2015/10/21/chartex" xmlns:cx3="http://schemas.microsoft.com/office/drawing/2016/5/9/chartex" xmlns:cx4="http://schemas.microsoft.com/office/drawing/2016/5/10/chartex" xmlns:cx5="http://schemas.microsoft.com/office/drawing/2016/5/11/chartex" xmlns:cx6="http://schemas.microsoft.com/office/drawing/2016/5/12/chartex" xmlns:cx7="http://schemas.microsoft.com/office/drawing/2016/5/13/chartex" xmlns:cx8="http://schemas.microsoft.com/office/drawing/2016/5/14/chartex" xmlns:mc="http://schemas.openxmlformats.org/markup-compatibility/2006" xmlns:aink="http://schemas.microsoft.com/office/drawing/2016/ink" xmlns:am3d="http://schemas.microsoft.com/office/drawing/2017/model3d" xmlns:o="urn:schemas-microsoft-com:office:office" xmlns:r="http://schemas.openxmlformats.org/officeDocument/2006/relationships" xmlns:m="http://schemas.openxmlformats.org/officeDocument/2006/math" xmlns:v="urn:schemas-microsoft-com:vml" xmlns:wp14="http://schemas.microsoft.com/office/word/2010/wordprocessingDrawing" xmlns:wp="http://schemas.openxmlformats.org/drawingml/2006/wordprocessingDrawing" xmlns:w10="urn:schemas-microsoft-com:office:word" xmlns:w="http://schemas.openxmlformats.org/wordprocessingml/2006/main" xmlns:w14="http://schemas.microsoft.com/office/word/2010/wordml" xmlns:w15="http://schemas.microsoft.com/office/word/2012/wordml" xmlns:w16cex="http://schemas.microsoft.com/office/word/2018/wordml/cex" xmlns:w16cid="http://schemas.microsoft.com/office/word/2016/wordml/cid" xmlns:w16="http://schemas.microsoft.com/office/word/2018/wordml" xmlns:w16sdtdh="http://schemas.microsoft.com/office/word/2020/wordml/sdtdatahash" xmlns:w16se="http://schemas.microsoft.com/office/word/2015/wordml/symex" xmlns:wpg="http://schemas.microsoft.com/office/word/2010/wordprocessingGroup" xmlns:wpi="http://schemas.microsoft.com/office/word/2010/wordprocessingInk" xmlns:wne="http://schemas.microsoft.com/office/word/2006/wordml" xmlns:wps="http://schemas.microsoft.com/office/word/2010/wordprocessingShape" mc:Ignorable="w14 w15 w16se w16cid w16 w16cex w16sdtdh wp14">
   <w:endnote w:type="separator" w:id="-1">
     <w:p>
       <w:pPr>
@@ -1521,7 +1528,7 @@
 </file>
 
 <file path=word/footer1.xml><?xml version="1.0" encoding="utf-8"?>
-<w:ftr xmlns:wpc="http://schemas.microsoft.com/office/word/2010/wordprocessingCanvas" xmlns:cx="http://schemas.microsoft.com/office/drawing/2014/chartex" xmlns:cx1="http://schemas.microsoft.com/office/drawing/2015/9/8/chartex" xmlns:cx2="http://schemas.microsoft.com/office/drawing/2015/10/21/chartex" xmlns:cx3="http://schemas.microsoft.com/office/drawing/2016/5/9/chartex" xmlns:cx4="http://schemas.microsoft.com/office/drawing/2016/5/10/chartex" xmlns:cx5="http://schemas.microsoft.com/office/drawing/2016/5/11/chartex" xmlns:cx6="http://schemas.microsoft.com/office/drawing/2016/5/12/chartex" xmlns:cx7="http://schemas.microsoft.com/office/drawing/2016/5/13/chartex" xmlns:cx8="http://schemas.microsoft.com/office/drawing/2016/5/14/chartex" xmlns:mc="http://schemas.openxmlformats.org/markup-compatibility/2006" xmlns:aink="http://schemas.microsoft.com/office/drawing/2016/ink" xmlns:am3d="http://schemas.microsoft.com/office/drawing/2017/model3d" xmlns:o="urn:schemas-microsoft-com:office:office" xmlns:r="http://schemas.openxmlformats.org/officeDocument/2006/relationships" xmlns:m="http://schemas.openxmlformats.org/officeDocument/2006/math" xmlns:v="urn:schemas-microsoft-com:vml" xmlns:wp14="http://schemas.microsoft.com/office/word/2010/wordprocessingDrawing" xmlns:wp="http://schemas.openxmlformats.org/drawingml/2006/wordprocessingDrawing" xmlns:w10="urn:schemas-microsoft-com:office:word" xmlns:w="http://schemas.openxmlformats.org/wordprocessingml/2006/main" xmlns:w14="http://schemas.microsoft.com/office/word/2010/wordml" xmlns:w15="http://schemas.microsoft.com/office/word/2012/wordml" xmlns:w16cex="http://schemas.microsoft.com/office/word/2018/wordml/cex" xmlns:w16cid="http://schemas.microsoft.com/office/word/2016/wordml/cid" xmlns:w16="http://schemas.microsoft.com/office/word/2018/wordml" xmlns:w16se="http://schemas.microsoft.com/office/word/2015/wordml/symex" xmlns:wpg="http://schemas.microsoft.com/office/word/2010/wordprocessingGroup" xmlns:wpi="http://schemas.microsoft.com/office/word/2010/wordprocessingInk" xmlns:wne="http://schemas.microsoft.com/office/word/2006/wordml" xmlns:wps="http://schemas.microsoft.com/office/word/2010/wordprocessingShape" mc:Ignorable="w14 w15 w16se w16cid w16 w16cex wp14">
+<w:ftr xmlns:wpc="http://schemas.microsoft.com/office/word/2010/wordprocessingCanvas" xmlns:cx="http://schemas.microsoft.com/office/drawing/2014/chartex" xmlns:cx1="http://schemas.microsoft.com/office/drawing/2015/9/8/chartex" xmlns:cx2="http://schemas.microsoft.com/office/drawing/2015/10/21/chartex" xmlns:cx3="http://schemas.microsoft.com/office/drawing/2016/5/9/chartex" xmlns:cx4="http://schemas.microsoft.com/office/drawing/2016/5/10/chartex" xmlns:cx5="http://schemas.microsoft.com/office/drawing/2016/5/11/chartex" xmlns:cx6="http://schemas.microsoft.com/office/drawing/2016/5/12/chartex" xmlns:cx7="http://schemas.microsoft.com/office/drawing/2016/5/13/chartex" xmlns:cx8="http://schemas.microsoft.com/office/drawing/2016/5/14/chartex" xmlns:mc="http://schemas.openxmlformats.org/markup-compatibility/2006" xmlns:aink="http://schemas.microsoft.com/office/drawing/2016/ink" xmlns:am3d="http://schemas.microsoft.com/office/drawing/2017/model3d" xmlns:o="urn:schemas-microsoft-com:office:office" xmlns:r="http://schemas.openxmlformats.org/officeDocument/2006/relationships" xmlns:m="http://schemas.openxmlformats.org/officeDocument/2006/math" xmlns:v="urn:schemas-microsoft-com:vml" xmlns:wp14="http://schemas.microsoft.com/office/word/2010/wordprocessingDrawing" xmlns:wp="http://schemas.openxmlformats.org/drawingml/2006/wordprocessingDrawing" xmlns:w10="urn:schemas-microsoft-com:office:word" xmlns:w="http://schemas.openxmlformats.org/wordprocessingml/2006/main" xmlns:w14="http://schemas.microsoft.com/office/word/2010/wordml" xmlns:w15="http://schemas.microsoft.com/office/word/2012/wordml" xmlns:w16cex="http://schemas.microsoft.com/office/word/2018/wordml/cex" xmlns:w16cid="http://schemas.microsoft.com/office/word/2016/wordml/cid" xmlns:w16="http://schemas.microsoft.com/office/word/2018/wordml" xmlns:w16sdtdh="http://schemas.microsoft.com/office/word/2020/wordml/sdtdatahash" xmlns:w16se="http://schemas.microsoft.com/office/word/2015/wordml/symex" xmlns:wpg="http://schemas.microsoft.com/office/word/2010/wordprocessingGroup" xmlns:wpi="http://schemas.microsoft.com/office/word/2010/wordprocessingInk" xmlns:wne="http://schemas.microsoft.com/office/word/2006/wordml" xmlns:wps="http://schemas.microsoft.com/office/word/2010/wordprocessingShape" mc:Ignorable="w14 w15 w16se w16cid w16 w16cex w16sdtdh wp14">
   <w:sdt>
     <w:sdtPr>
       <w:id w:val="1268111406"/>
@@ -1530,6 +1537,7 @@
         <w:docPartUnique/>
       </w:docPartObj>
     </w:sdtPr>
+    <w:sdtEndPr/>
     <w:sdtContent>
       <w:p>
         <w:pPr>
@@ -1715,7 +1723,7 @@
 </file>
 
 <file path=word/footnotes.xml><?xml version="1.0" encoding="utf-8"?>
-<w:footnotes xmlns:wpc="http://schemas.microsoft.com/office/word/2010/wordprocessingCanvas" xmlns:cx="http://schemas.microsoft.com/office/drawing/2014/chartex" xmlns:cx1="http://schemas.microsoft.com/office/drawing/2015/9/8/chartex" xmlns:cx2="http://schemas.microsoft.com/office/drawing/2015/10/21/chartex" xmlns:cx3="http://schemas.microsoft.com/office/drawing/2016/5/9/chartex" xmlns:cx4="http://schemas.microsoft.com/office/drawing/2016/5/10/chartex" xmlns:cx5="http://schemas.microsoft.com/office/drawing/2016/5/11/chartex" xmlns:cx6="http://schemas.microsoft.com/office/drawing/2016/5/12/chartex" xmlns:cx7="http://schemas.microsoft.com/office/drawing/2016/5/13/chartex" xmlns:cx8="http://schemas.microsoft.com/office/drawing/2016/5/14/chartex" xmlns:mc="http://schemas.openxmlformats.org/markup-compatibility/2006" xmlns:aink="http://schemas.microsoft.com/office/drawing/2016/ink" xmlns:am3d="http://schemas.microsoft.com/office/drawing/2017/model3d" xmlns:o="urn:schemas-microsoft-com:office:office" xmlns:r="http://schemas.openxmlformats.org/officeDocument/2006/relationships" xmlns:m="http://schemas.openxmlformats.org/officeDocument/2006/math" xmlns:v="urn:schemas-microsoft-com:vml" xmlns:wp14="http://schemas.microsoft.com/office/word/2010/wordprocessingDrawing" xmlns:wp="http://schemas.openxmlformats.org/drawingml/2006/wordprocessingDrawing" xmlns:w10="urn:schemas-microsoft-com:office:word" xmlns:w="http://schemas.openxmlformats.org/wordprocessingml/2006/main" xmlns:w14="http://schemas.microsoft.com/office/word/2010/wordml" xmlns:w15="http://schemas.microsoft.com/office/word/2012/wordml" xmlns:w16cex="http://schemas.microsoft.com/office/word/2018/wordml/cex" xmlns:w16cid="http://schemas.microsoft.com/office/word/2016/wordml/cid" xmlns:w16="http://schemas.microsoft.com/office/word/2018/wordml" xmlns:w16se="http://schemas.microsoft.com/office/word/2015/wordml/symex" xmlns:wpg="http://schemas.microsoft.com/office/word/2010/wordprocessingGroup" xmlns:wpi="http://schemas.microsoft.com/office/word/2010/wordprocessingInk" xmlns:wne="http://schemas.microsoft.com/office/word/2006/wordml" xmlns:wps="http://schemas.microsoft.com/office/word/2010/wordprocessingShape" mc:Ignorable="w14 w15 w16se w16cid w16 w16cex wp14">
+<w:footnotes xmlns:wpc="http://schemas.microsoft.com/office/word/2010/wordprocessingCanvas" xmlns:cx="http://schemas.microsoft.com/office/drawing/2014/chartex" xmlns:cx1="http://schemas.microsoft.com/office/drawing/2015/9/8/chartex" xmlns:cx2="http://schemas.microsoft.com/office/drawing/2015/10/21/chartex" xmlns:cx3="http://schemas.microsoft.com/office/drawing/2016/5/9/chartex" xmlns:cx4="http://schemas.microsoft.com/office/drawing/2016/5/10/chartex" xmlns:cx5="http://schemas.microsoft.com/office/drawing/2016/5/11/chartex" xmlns:cx6="http://schemas.microsoft.com/office/drawing/2016/5/12/chartex" xmlns:cx7="http://schemas.microsoft.com/office/drawing/2016/5/13/chartex" xmlns:cx8="http://schemas.microsoft.com/office/drawing/2016/5/14/chartex" xmlns:mc="http://schemas.openxmlformats.org/markup-compatibility/2006" xmlns:aink="http://schemas.microsoft.com/office/drawing/2016/ink" xmlns:am3d="http://schemas.microsoft.com/office/drawing/2017/model3d" xmlns:o="urn:schemas-microsoft-com:office:office" xmlns:r="http://schemas.openxmlformats.org/officeDocument/2006/relationships" xmlns:m="http://schemas.openxmlformats.org/officeDocument/2006/math" xmlns:v="urn:schemas-microsoft-com:vml" xmlns:wp14="http://schemas.microsoft.com/office/word/2010/wordprocessingDrawing" xmlns:wp="http://schemas.openxmlformats.org/drawingml/2006/wordprocessingDrawing" xmlns:w10="urn:schemas-microsoft-com:office:word" xmlns:w="http://schemas.openxmlformats.org/wordprocessingml/2006/main" xmlns:w14="http://schemas.microsoft.com/office/word/2010/wordml" xmlns:w15="http://schemas.microsoft.com/office/word/2012/wordml" xmlns:w16cex="http://schemas.microsoft.com/office/word/2018/wordml/cex" xmlns:w16cid="http://schemas.microsoft.com/office/word/2016/wordml/cid" xmlns:w16="http://schemas.microsoft.com/office/word/2018/wordml" xmlns:w16sdtdh="http://schemas.microsoft.com/office/word/2020/wordml/sdtdatahash" xmlns:w16se="http://schemas.microsoft.com/office/word/2015/wordml/symex" xmlns:wpg="http://schemas.microsoft.com/office/word/2010/wordprocessingGroup" xmlns:wpi="http://schemas.microsoft.com/office/word/2010/wordprocessingInk" xmlns:wne="http://schemas.microsoft.com/office/word/2006/wordml" xmlns:wps="http://schemas.microsoft.com/office/word/2010/wordprocessingShape" mc:Ignorable="w14 w15 w16se w16cid w16 w16cex w16sdtdh wp14">
   <w:footnote w:type="separator" w:id="-1">
     <w:p>
       <w:pPr>
@@ -1740,7 +1748,7 @@
 </file>
 
 <file path=word/header1.xml><?xml version="1.0" encoding="utf-8"?>
-<w:hdr xmlns:wpc="http://schemas.microsoft.com/office/word/2010/wordprocessingCanvas" xmlns:cx="http://schemas.microsoft.com/office/drawing/2014/chartex" xmlns:cx1="http://schemas.microsoft.com/office/drawing/2015/9/8/chartex" xmlns:cx2="http://schemas.microsoft.com/office/drawing/2015/10/21/chartex" xmlns:cx3="http://schemas.microsoft.com/office/drawing/2016/5/9/chartex" xmlns:cx4="http://schemas.microsoft.com/office/drawing/2016/5/10/chartex" xmlns:cx5="http://schemas.microsoft.com/office/drawing/2016/5/11/chartex" xmlns:cx6="http://schemas.microsoft.com/office/drawing/2016/5/12/chartex" xmlns:cx7="http://schemas.microsoft.com/office/drawing/2016/5/13/chartex" xmlns:cx8="http://schemas.microsoft.com/office/drawing/2016/5/14/chartex" xmlns:mc="http://schemas.openxmlformats.org/markup-compatibility/2006" xmlns:aink="http://schemas.microsoft.com/office/drawing/2016/ink" xmlns:am3d="http://schemas.microsoft.com/office/drawing/2017/model3d" xmlns:o="urn:schemas-microsoft-com:office:office" xmlns:r="http://schemas.openxmlformats.org/officeDocument/2006/relationships" xmlns:m="http://schemas.openxmlformats.org/officeDocument/2006/math" xmlns:v="urn:schemas-microsoft-com:vml" xmlns:wp14="http://schemas.microsoft.com/office/word/2010/wordprocessingDrawing" xmlns:wp="http://schemas.openxmlformats.org/drawingml/2006/wordprocessingDrawing" xmlns:w10="urn:schemas-microsoft-com:office:word" xmlns:w="http://schemas.openxmlformats.org/wordprocessingml/2006/main" xmlns:w14="http://schemas.microsoft.com/office/word/2010/wordml" xmlns:w15="http://schemas.microsoft.com/office/word/2012/wordml" xmlns:w16cex="http://schemas.microsoft.com/office/word/2018/wordml/cex" xmlns:w16cid="http://schemas.microsoft.com/office/word/2016/wordml/cid" xmlns:w16="http://schemas.microsoft.com/office/word/2018/wordml" xmlns:w16se="http://schemas.microsoft.com/office/word/2015/wordml/symex" xmlns:wpg="http://schemas.microsoft.com/office/word/2010/wordprocessingGroup" xmlns:wpi="http://schemas.microsoft.com/office/word/2010/wordprocessingInk" xmlns:wne="http://schemas.microsoft.com/office/word/2006/wordml" xmlns:wps="http://schemas.microsoft.com/office/word/2010/wordprocessingShape" mc:Ignorable="w14 w15 w16se w16cid w16 w16cex wp14">
+<w:hdr xmlns:wpc="http://schemas.microsoft.com/office/word/2010/wordprocessingCanvas" xmlns:cx="http://schemas.microsoft.com/office/drawing/2014/chartex" xmlns:cx1="http://schemas.microsoft.com/office/drawing/2015/9/8/chartex" xmlns:cx2="http://schemas.microsoft.com/office/drawing/2015/10/21/chartex" xmlns:cx3="http://schemas.microsoft.com/office/drawing/2016/5/9/chartex" xmlns:cx4="http://schemas.microsoft.com/office/drawing/2016/5/10/chartex" xmlns:cx5="http://schemas.microsoft.com/office/drawing/2016/5/11/chartex" xmlns:cx6="http://schemas.microsoft.com/office/drawing/2016/5/12/chartex" xmlns:cx7="http://schemas.microsoft.com/office/drawing/2016/5/13/chartex" xmlns:cx8="http://schemas.microsoft.com/office/drawing/2016/5/14/chartex" xmlns:mc="http://schemas.openxmlformats.org/markup-compatibility/2006" xmlns:aink="http://schemas.microsoft.com/office/drawing/2016/ink" xmlns:am3d="http://schemas.microsoft.com/office/drawing/2017/model3d" xmlns:o="urn:schemas-microsoft-com:office:office" xmlns:r="http://schemas.openxmlformats.org/officeDocument/2006/relationships" xmlns:m="http://schemas.openxmlformats.org/officeDocument/2006/math" xmlns:v="urn:schemas-microsoft-com:vml" xmlns:wp14="http://schemas.microsoft.com/office/word/2010/wordprocessingDrawing" xmlns:wp="http://schemas.openxmlformats.org/drawingml/2006/wordprocessingDrawing" xmlns:w10="urn:schemas-microsoft-com:office:word" xmlns:w="http://schemas.openxmlformats.org/wordprocessingml/2006/main" xmlns:w14="http://schemas.microsoft.com/office/word/2010/wordml" xmlns:w15="http://schemas.microsoft.com/office/word/2012/wordml" xmlns:w16cex="http://schemas.microsoft.com/office/word/2018/wordml/cex" xmlns:w16cid="http://schemas.microsoft.com/office/word/2016/wordml/cid" xmlns:w16="http://schemas.microsoft.com/office/word/2018/wordml" xmlns:w16sdtdh="http://schemas.microsoft.com/office/word/2020/wordml/sdtdatahash" xmlns:w16se="http://schemas.microsoft.com/office/word/2015/wordml/symex" xmlns:wpg="http://schemas.microsoft.com/office/word/2010/wordprocessingGroup" xmlns:wpi="http://schemas.microsoft.com/office/word/2010/wordprocessingInk" xmlns:wne="http://schemas.microsoft.com/office/word/2006/wordml" xmlns:wps="http://schemas.microsoft.com/office/word/2010/wordprocessingShape" mc:Ignorable="w14 w15 w16se w16cid w16 w16cex w16sdtdh wp14">
   <w:p>
     <w:pPr>
       <w:pStyle w:val="En-tte"/>
@@ -1766,7 +1774,7 @@
 </file>
 
 <file path=word/numbering.xml><?xml version="1.0" encoding="utf-8"?>
-<w:numbering xmlns:wpc="http://schemas.microsoft.com/office/word/2010/wordprocessingCanvas" xmlns:cx="http://schemas.microsoft.com/office/drawing/2014/chartex" xmlns:cx1="http://schemas.microsoft.com/office/drawing/2015/9/8/chartex" xmlns:cx2="http://schemas.microsoft.com/office/drawing/2015/10/21/chartex" xmlns:cx3="http://schemas.microsoft.com/office/drawing/2016/5/9/chartex" xmlns:cx4="http://schemas.microsoft.com/office/drawing/2016/5/10/chartex" xmlns:cx5="http://schemas.microsoft.com/office/drawing/2016/5/11/chartex" xmlns:cx6="http://schemas.microsoft.com/office/drawing/2016/5/12/chartex" xmlns:cx7="http://schemas.microsoft.com/office/drawing/2016/5/13/chartex" xmlns:cx8="http://schemas.microsoft.com/office/drawing/2016/5/14/chartex" xmlns:mc="http://schemas.openxmlformats.org/markup-compatibility/2006" xmlns:aink="http://schemas.microsoft.com/office/drawing/2016/ink" xmlns:am3d="http://schemas.microsoft.com/office/drawing/2017/model3d" xmlns:o="urn:schemas-microsoft-com:office:office" xmlns:r="http://schemas.openxmlformats.org/officeDocument/2006/relationships" xmlns:m="http://schemas.openxmlformats.org/officeDocument/2006/math" xmlns:v="urn:schemas-microsoft-com:vml" xmlns:wp14="http://schemas.microsoft.com/office/word/2010/wordprocessingDrawing" xmlns:wp="http://schemas.openxmlformats.org/drawingml/2006/wordprocessingDrawing" xmlns:w10="urn:schemas-microsoft-com:office:word" xmlns:w="http://schemas.openxmlformats.org/wordprocessingml/2006/main" xmlns:w14="http://schemas.microsoft.com/office/word/2010/wordml" xmlns:w15="http://schemas.microsoft.com/office/word/2012/wordml" xmlns:w16cex="http://schemas.microsoft.com/office/word/2018/wordml/cex" xmlns:w16cid="http://schemas.microsoft.com/office/word/2016/wordml/cid" xmlns:w16="http://schemas.microsoft.com/office/word/2018/wordml" xmlns:w16se="http://schemas.microsoft.com/office/word/2015/wordml/symex" xmlns:wpg="http://schemas.microsoft.com/office/word/2010/wordprocessingGroup" xmlns:wpi="http://schemas.microsoft.com/office/word/2010/wordprocessingInk" xmlns:wne="http://schemas.microsoft.com/office/word/2006/wordml" xmlns:wps="http://schemas.microsoft.com/office/word/2010/wordprocessingShape" mc:Ignorable="w14 w15 w16se w16cid w16 w16cex wp14">
+<w:numbering xmlns:wpc="http://schemas.microsoft.com/office/word/2010/wordprocessingCanvas" xmlns:cx="http://schemas.microsoft.com/office/drawing/2014/chartex" xmlns:cx1="http://schemas.microsoft.com/office/drawing/2015/9/8/chartex" xmlns:cx2="http://schemas.microsoft.com/office/drawing/2015/10/21/chartex" xmlns:cx3="http://schemas.microsoft.com/office/drawing/2016/5/9/chartex" xmlns:cx4="http://schemas.microsoft.com/office/drawing/2016/5/10/chartex" xmlns:cx5="http://schemas.microsoft.com/office/drawing/2016/5/11/chartex" xmlns:cx6="http://schemas.microsoft.com/office/drawing/2016/5/12/chartex" xmlns:cx7="http://schemas.microsoft.com/office/drawing/2016/5/13/chartex" xmlns:cx8="http://schemas.microsoft.com/office/drawing/2016/5/14/chartex" xmlns:mc="http://schemas.openxmlformats.org/markup-compatibility/2006" xmlns:aink="http://schemas.microsoft.com/office/drawing/2016/ink" xmlns:am3d="http://schemas.microsoft.com/office/drawing/2017/model3d" xmlns:o="urn:schemas-microsoft-com:office:office" xmlns:r="http://schemas.openxmlformats.org/officeDocument/2006/relationships" xmlns:m="http://schemas.openxmlformats.org/officeDocument/2006/math" xmlns:v="urn:schemas-microsoft-com:vml" xmlns:wp14="http://schemas.microsoft.com/office/word/2010/wordprocessingDrawing" xmlns:wp="http://schemas.openxmlformats.org/drawingml/2006/wordprocessingDrawing" xmlns:w10="urn:schemas-microsoft-com:office:word" xmlns:w="http://schemas.openxmlformats.org/wordprocessingml/2006/main" xmlns:w14="http://schemas.microsoft.com/office/word/2010/wordml" xmlns:w15="http://schemas.microsoft.com/office/word/2012/wordml" xmlns:w16cex="http://schemas.microsoft.com/office/word/2018/wordml/cex" xmlns:w16cid="http://schemas.microsoft.com/office/word/2016/wordml/cid" xmlns:w16="http://schemas.microsoft.com/office/word/2018/wordml" xmlns:w16sdtdh="http://schemas.microsoft.com/office/word/2020/wordml/sdtdatahash" xmlns:w16se="http://schemas.microsoft.com/office/word/2015/wordml/symex" xmlns:wpg="http://schemas.microsoft.com/office/word/2010/wordprocessingGroup" xmlns:wpi="http://schemas.microsoft.com/office/word/2010/wordprocessingInk" xmlns:wne="http://schemas.microsoft.com/office/word/2006/wordml" xmlns:wps="http://schemas.microsoft.com/office/word/2010/wordprocessingShape" mc:Ignorable="w14 w15 w16se w16cid w16 w16cex w16sdtdh wp14">
   <w:abstractNum w:abstractNumId="0" w15:restartNumberingAfterBreak="0">
     <w:nsid w:val="20DF4020"/>
     <w:multiLevelType w:val="hybridMultilevel"/>
@@ -2347,7 +2355,7 @@
 </file>
 
 <file path=word/styles.xml><?xml version="1.0" encoding="utf-8"?>
-<w:styles xmlns:mc="http://schemas.openxmlformats.org/markup-compatibility/2006" xmlns:r="http://schemas.openxmlformats.org/officeDocument/2006/relationships" xmlns:w="http://schemas.openxmlformats.org/wordprocessingml/2006/main" xmlns:w14="http://schemas.microsoft.com/office/word/2010/wordml" xmlns:w15="http://schemas.microsoft.com/office/word/2012/wordml" xmlns:w16cex="http://schemas.microsoft.com/office/word/2018/wordml/cex" xmlns:w16cid="http://schemas.microsoft.com/office/word/2016/wordml/cid" xmlns:w16="http://schemas.microsoft.com/office/word/2018/wordml" xmlns:w16se="http://schemas.microsoft.com/office/word/2015/wordml/symex" mc:Ignorable="w14 w15 w16se w16cid w16 w16cex">
+<w:styles xmlns:mc="http://schemas.openxmlformats.org/markup-compatibility/2006" xmlns:r="http://schemas.openxmlformats.org/officeDocument/2006/relationships" xmlns:w="http://schemas.openxmlformats.org/wordprocessingml/2006/main" xmlns:w14="http://schemas.microsoft.com/office/word/2010/wordml" xmlns:w15="http://schemas.microsoft.com/office/word/2012/wordml" xmlns:w16cex="http://schemas.microsoft.com/office/word/2018/wordml/cex" xmlns:w16cid="http://schemas.microsoft.com/office/word/2016/wordml/cid" xmlns:w16="http://schemas.microsoft.com/office/word/2018/wordml" xmlns:w16sdtdh="http://schemas.microsoft.com/office/word/2020/wordml/sdtdatahash" xmlns:w16se="http://schemas.microsoft.com/office/word/2015/wordml/symex" mc:Ignorable="w14 w15 w16se w16cid w16 w16cex w16sdtdh">
   <w:docDefaults>
     <w:rPrDefault>
       <w:rPr>
